--- a/docs/research_paper.docx
+++ b/docs/research_paper.docx
@@ -448,7 +448,7 @@
           <w:szCs w:val="18"/>
           <w:rtl w:val="0"/>
         </w:rPr>
-        <w:t xml:space="preserve">Bioinformatics, Motifs, Algorithms, protein binding, DNA segments, DNA sequences, Motif discovery, Transcription factors</w:t>
+        <w:t xml:space="preserve">Bioinformatics, Motifs, Algorithms, protein binding, DNA segments, DNA sequences, Motif discovery, Transcription factors, RBP</w:t>
       </w:r>
       <w:r>
         <w:rPr>
@@ -851,6 +851,34 @@
         <w:spacing w:after="120" w:before="0" w:line="240" w:lineRule="auto"/>
         <w:ind w:left="0" w:right="0" w:firstLine="288"/>
         <w:jc w:val="both"/>
+        <w:rPr/>
+      </w:pPr>
+      <w:r>
+        <w:rPr>
+          <w:rtl w:val="0"/>
+        </w:rPr>
+        <w:t xml:space="preserve">Detecting RNA protein sequence is a very useful task as RNA-protein interactions are involved in many biological processes, such as gene regulation and splicing. Also it is one of the major research carried under motif identification research. So, in our research we attempt to detect RNA-binding motifs.</w:t>
+      </w:r>
+    </w:p>
+    <w:p>
+      <w:pPr>
+        <w:keepNext w:val="0"/>
+        <w:keepLines w:val="0"/>
+        <w:widowControl w:val="1"/>
+        <w:pBdr>
+          <w:top w:space="0" w:sz="0" w:val="nil"/>
+          <w:left w:space="0" w:sz="0" w:val="nil"/>
+          <w:bottom w:space="0" w:sz="0" w:val="nil"/>
+          <w:right w:space="0" w:sz="0" w:val="nil"/>
+          <w:between w:space="0" w:sz="0" w:val="nil"/>
+        </w:pBdr>
+        <w:shd w:fill="auto" w:val="clear"/>
+        <w:tabs>
+          <w:tab w:val="left" w:pos="288"/>
+        </w:tabs>
+        <w:spacing w:after="120" w:before="0" w:line="240" w:lineRule="auto"/>
+        <w:ind w:left="0" w:right="0" w:firstLine="288"/>
+        <w:jc w:val="both"/>
         <w:rPr>
           <w:rFonts w:ascii="Times New Roman" w:cs="Times New Roman" w:eastAsia="Times New Roman" w:hAnsi="Times New Roman"/>
           <w:b w:val="0"/>
@@ -865,6 +893,12 @@
           <w:vertAlign w:val="baseline"/>
         </w:rPr>
       </w:pPr>
+      <w:r>
+        <w:rPr>
+          <w:rtl w:val="0"/>
+        </w:rPr>
+        <w:t xml:space="preserve"> </w:t>
+      </w:r>
       <w:r>
         <w:rPr>
           <w:rFonts w:ascii="Times New Roman" w:cs="Times New Roman" w:eastAsia="Times New Roman" w:hAnsi="Times New Roman"/>
@@ -1095,6 +1129,33 @@
         <w:keepNext w:val="0"/>
         <w:keepLines w:val="0"/>
         <w:widowControl w:val="1"/>
+        <w:pBdr>
+          <w:top w:space="0" w:sz="0" w:val="nil"/>
+          <w:left w:space="0" w:sz="0" w:val="nil"/>
+          <w:bottom w:space="0" w:sz="0" w:val="nil"/>
+          <w:right w:space="0" w:sz="0" w:val="nil"/>
+          <w:between w:space="0" w:sz="0" w:val="nil"/>
+        </w:pBdr>
+        <w:shd w:fill="auto" w:val="clear"/>
+        <w:tabs>
+          <w:tab w:val="left" w:pos="288"/>
+        </w:tabs>
+        <w:spacing w:after="120" w:before="0" w:line="240" w:lineRule="auto"/>
+        <w:ind w:left="0" w:right="0" w:firstLine="288"/>
+        <w:jc w:val="both"/>
+        <w:rPr/>
+      </w:pPr>
+      <w:r>
+        <w:rPr>
+          <w:rtl w:val="0"/>
+        </w:rPr>
+      </w:r>
+    </w:p>
+    <w:p>
+      <w:pPr>
+        <w:keepNext w:val="0"/>
+        <w:keepLines w:val="0"/>
+        <w:widowControl w:val="1"/>
         <w:numPr>
           <w:ilvl w:val="0"/>
           <w:numId w:val="1"/>
@@ -1121,7 +1182,7 @@
         <w:rPr>
           <w:rtl w:val="0"/>
         </w:rPr>
-        <w:t xml:space="preserve">word-based (string-based) methods</w:t>
+        <w:t xml:space="preserve">Word-based (string-based) methods</w:t>
       </w:r>
     </w:p>
     <w:p>
@@ -1341,7 +1402,7 @@
         <w:rPr>
           <w:rtl w:val="0"/>
         </w:rPr>
-        <w:t xml:space="preserve">probabilistic sequence models</w:t>
+        <w:t xml:space="preserve">Probabilistic sequence models</w:t>
       </w:r>
     </w:p>
     <w:p>
@@ -1369,7 +1430,7 @@
         <w:rPr>
           <w:rtl w:val="0"/>
         </w:rPr>
-        <w:t xml:space="preserve">Model parameters are estimated using maximum likelihood principle or Bayesian inference in probabilistic models. Also a position weight matrix [4] is used to describe the motif model in this method. Here, position weight matrices are often represented as a pictogram, with each position represented by a stack of letters whose height is proportional to the information content of that position. Probabilistic methods have the benefit of having less search parameters, but since they rely on probabilistic regulatory region models, those models can be extremely sensitive to minor changes in the input data. Many of the probabilistic approach’s algorithms are designed to find longer motifs. However, since these algorithms use some type of local search , such as Gibbs sampling, expectation maximization (EM), or greedy algorithms, they cannot guarantee that they can find globally optimal solutions. MEME, STEM, EXTREME, AlignACE and BioProspector are examples of popular algorithms based on this approach.</w:t>
+        <w:t xml:space="preserve">Model parameters are estimated using maximum likelihood principle or Bayesian inference in probabilistic models. Also a position weight matrix [4] is used to describe the motif model in this method. Here, position weight matrices are often represented as a pictogram, with each position represented by a stack of letters whose height is proportional to the information content of that position. </w:t>
       </w:r>
     </w:p>
     <w:p>
@@ -1397,6 +1458,34 @@
         <w:rPr>
           <w:rtl w:val="0"/>
         </w:rPr>
+        <w:t xml:space="preserve">Probabilistic methods have the benefit of having less search parameters, but since they rely on probabilistic regulatory region models, those models can be extremely sensitive to minor changes in the input data. Many of the probabilistic approach’s algorithms are designed to find longer motifs. However, since these algorithms use some type of local search , such as Gibbs sampling, expectation maximization (EM), or greedy algorithms, they cannot guarantee that they can find globally optimal solutions. MEME, STEM, EXTREME, AlignACE and BioProspector are examples of popular algorithms based on this approach.</w:t>
+      </w:r>
+    </w:p>
+    <w:p>
+      <w:pPr>
+        <w:keepNext w:val="0"/>
+        <w:keepLines w:val="0"/>
+        <w:widowControl w:val="1"/>
+        <w:pBdr>
+          <w:top w:space="0" w:sz="0" w:val="nil"/>
+          <w:left w:space="0" w:sz="0" w:val="nil"/>
+          <w:bottom w:space="0" w:sz="0" w:val="nil"/>
+          <w:right w:space="0" w:sz="0" w:val="nil"/>
+          <w:between w:space="0" w:sz="0" w:val="nil"/>
+        </w:pBdr>
+        <w:shd w:fill="auto" w:val="clear"/>
+        <w:tabs>
+          <w:tab w:val="left" w:pos="288"/>
+        </w:tabs>
+        <w:spacing w:after="120" w:before="0" w:line="240" w:lineRule="auto"/>
+        <w:ind w:left="0" w:right="0" w:firstLine="288"/>
+        <w:jc w:val="both"/>
+        <w:rPr/>
+      </w:pPr>
+      <w:r>
+        <w:rPr>
+          <w:rtl w:val="0"/>
+        </w:rPr>
         <w:t xml:space="preserve">MEME (Multiple EM for Motif Elicitation) is a well-known motif recognition program that uses the EM algorithm to optimize PWMs (Position Frequency Matrices). The MEME algorithm works by finding an initial motif and then improving it with expectation and maximization steps until the PWM values do not change or the maximum number of iterations is reached.</w:t>
       </w:r>
     </w:p>
@@ -1425,1072 +1514,8 @@
         <w:rPr>
           <w:rtl w:val="0"/>
         </w:rPr>
+        <w:tab/>
         <w:t xml:space="preserve">Gibbs sampling is a well-known stochastic method that is similar to the EM algorithm. It converges to a local optimum and is less dependent on initial parameters. AlignACE and BioProspector are the two algorithms which are based on Gibbs sampling.</w:t>
-      </w:r>
-    </w:p>
-    <w:p>
-      <w:pPr>
-        <w:keepNext w:val="0"/>
-        <w:keepLines w:val="0"/>
-        <w:widowControl w:val="1"/>
-        <w:pBdr>
-          <w:top w:space="0" w:sz="0" w:val="nil"/>
-          <w:left w:space="0" w:sz="0" w:val="nil"/>
-          <w:bottom w:space="0" w:sz="0" w:val="nil"/>
-          <w:right w:space="0" w:sz="0" w:val="nil"/>
-          <w:between w:space="0" w:sz="0" w:val="nil"/>
-        </w:pBdr>
-        <w:shd w:fill="auto" w:val="clear"/>
-        <w:tabs>
-          <w:tab w:val="left" w:pos="288"/>
-        </w:tabs>
-        <w:spacing w:after="120" w:before="0" w:line="240" w:lineRule="auto"/>
-        <w:ind w:left="0" w:right="0" w:firstLine="288"/>
-        <w:jc w:val="both"/>
-        <w:rPr/>
-      </w:pPr>
-      <w:r>
-        <w:rPr>
-          <w:rtl w:val="0"/>
-        </w:rPr>
-      </w:r>
-    </w:p>
-    <w:p>
-      <w:pPr>
-        <w:keepNext w:val="0"/>
-        <w:keepLines w:val="0"/>
-        <w:widowControl w:val="1"/>
-        <w:pBdr>
-          <w:top w:space="0" w:sz="0" w:val="nil"/>
-          <w:left w:space="0" w:sz="0" w:val="nil"/>
-          <w:bottom w:space="0" w:sz="0" w:val="nil"/>
-          <w:right w:space="0" w:sz="0" w:val="nil"/>
-          <w:between w:space="0" w:sz="0" w:val="nil"/>
-        </w:pBdr>
-        <w:shd w:fill="auto" w:val="clear"/>
-        <w:tabs>
-          <w:tab w:val="left" w:pos="288"/>
-        </w:tabs>
-        <w:spacing w:after="120" w:before="0" w:line="240" w:lineRule="auto"/>
-        <w:ind w:left="0" w:right="0" w:firstLine="288"/>
-        <w:jc w:val="both"/>
-        <w:rPr/>
-      </w:pPr>
-      <w:r>
-        <w:rPr>
-          <w:rtl w:val="0"/>
-        </w:rPr>
-      </w:r>
-    </w:p>
-    <w:p>
-      <w:pPr>
-        <w:keepNext w:val="0"/>
-        <w:keepLines w:val="0"/>
-        <w:widowControl w:val="1"/>
-        <w:pBdr>
-          <w:top w:space="0" w:sz="0" w:val="nil"/>
-          <w:left w:space="0" w:sz="0" w:val="nil"/>
-          <w:bottom w:space="0" w:sz="0" w:val="nil"/>
-          <w:right w:space="0" w:sz="0" w:val="nil"/>
-          <w:between w:space="0" w:sz="0" w:val="nil"/>
-        </w:pBdr>
-        <w:shd w:fill="auto" w:val="clear"/>
-        <w:tabs>
-          <w:tab w:val="left" w:pos="288"/>
-        </w:tabs>
-        <w:spacing w:after="120" w:before="0" w:line="240" w:lineRule="auto"/>
-        <w:ind w:left="0" w:right="0" w:firstLine="288"/>
-        <w:jc w:val="both"/>
-        <w:rPr/>
-      </w:pPr>
-      <w:r>
-        <w:rPr>
-          <w:rtl w:val="0"/>
-        </w:rPr>
-      </w:r>
-    </w:p>
-    <w:p>
-      <w:pPr>
-        <w:keepNext w:val="0"/>
-        <w:keepLines w:val="0"/>
-        <w:widowControl w:val="1"/>
-        <w:pBdr>
-          <w:top w:space="0" w:sz="0" w:val="nil"/>
-          <w:left w:space="0" w:sz="0" w:val="nil"/>
-          <w:bottom w:space="0" w:sz="0" w:val="nil"/>
-          <w:right w:space="0" w:sz="0" w:val="nil"/>
-          <w:between w:space="0" w:sz="0" w:val="nil"/>
-        </w:pBdr>
-        <w:shd w:fill="auto" w:val="clear"/>
-        <w:tabs>
-          <w:tab w:val="left" w:pos="288"/>
-        </w:tabs>
-        <w:spacing w:after="120" w:before="0" w:line="240" w:lineRule="auto"/>
-        <w:ind w:left="0" w:right="0" w:firstLine="288"/>
-        <w:jc w:val="both"/>
-        <w:rPr/>
-      </w:pPr>
-      <w:r>
-        <w:rPr>
-          <w:rtl w:val="0"/>
-        </w:rPr>
-      </w:r>
-    </w:p>
-    <w:p>
-      <w:pPr>
-        <w:keepNext w:val="0"/>
-        <w:keepLines w:val="0"/>
-        <w:widowControl w:val="1"/>
-        <w:pBdr>
-          <w:top w:space="0" w:sz="0" w:val="nil"/>
-          <w:left w:space="0" w:sz="0" w:val="nil"/>
-          <w:bottom w:space="0" w:sz="0" w:val="nil"/>
-          <w:right w:space="0" w:sz="0" w:val="nil"/>
-          <w:between w:space="0" w:sz="0" w:val="nil"/>
-        </w:pBdr>
-        <w:shd w:fill="auto" w:val="clear"/>
-        <w:tabs>
-          <w:tab w:val="left" w:pos="288"/>
-        </w:tabs>
-        <w:spacing w:after="120" w:before="0" w:line="240" w:lineRule="auto"/>
-        <w:ind w:left="0" w:right="0" w:firstLine="288"/>
-        <w:jc w:val="both"/>
-        <w:rPr/>
-      </w:pPr>
-      <w:r>
-        <w:rPr>
-          <w:rtl w:val="0"/>
-        </w:rPr>
-      </w:r>
-    </w:p>
-    <w:p>
-      <w:pPr>
-        <w:keepNext w:val="0"/>
-        <w:keepLines w:val="0"/>
-        <w:widowControl w:val="1"/>
-        <w:pBdr>
-          <w:top w:space="0" w:sz="0" w:val="nil"/>
-          <w:left w:space="0" w:sz="0" w:val="nil"/>
-          <w:bottom w:space="0" w:sz="0" w:val="nil"/>
-          <w:right w:space="0" w:sz="0" w:val="nil"/>
-          <w:between w:space="0" w:sz="0" w:val="nil"/>
-        </w:pBdr>
-        <w:shd w:fill="auto" w:val="clear"/>
-        <w:tabs>
-          <w:tab w:val="left" w:pos="288"/>
-        </w:tabs>
-        <w:spacing w:after="120" w:before="0" w:line="240" w:lineRule="auto"/>
-        <w:ind w:left="0" w:right="0" w:firstLine="288"/>
-        <w:jc w:val="both"/>
-        <w:rPr/>
-      </w:pPr>
-      <w:r>
-        <w:rPr>
-          <w:rtl w:val="0"/>
-        </w:rPr>
-      </w:r>
-    </w:p>
-    <w:p>
-      <w:pPr>
-        <w:keepNext w:val="0"/>
-        <w:keepLines w:val="0"/>
-        <w:widowControl w:val="1"/>
-        <w:pBdr>
-          <w:top w:space="0" w:sz="0" w:val="nil"/>
-          <w:left w:space="0" w:sz="0" w:val="nil"/>
-          <w:bottom w:space="0" w:sz="0" w:val="nil"/>
-          <w:right w:space="0" w:sz="0" w:val="nil"/>
-          <w:between w:space="0" w:sz="0" w:val="nil"/>
-        </w:pBdr>
-        <w:shd w:fill="auto" w:val="clear"/>
-        <w:tabs>
-          <w:tab w:val="left" w:pos="288"/>
-        </w:tabs>
-        <w:spacing w:after="120" w:before="0" w:line="240" w:lineRule="auto"/>
-        <w:ind w:left="0" w:right="0" w:firstLine="288"/>
-        <w:jc w:val="both"/>
-        <w:rPr/>
-      </w:pPr>
-      <w:r>
-        <w:rPr>
-          <w:rtl w:val="0"/>
-        </w:rPr>
-      </w:r>
-    </w:p>
-    <w:p>
-      <w:pPr>
-        <w:keepNext w:val="0"/>
-        <w:keepLines w:val="0"/>
-        <w:widowControl w:val="1"/>
-        <w:pBdr>
-          <w:top w:space="0" w:sz="0" w:val="nil"/>
-          <w:left w:space="0" w:sz="0" w:val="nil"/>
-          <w:bottom w:space="0" w:sz="0" w:val="nil"/>
-          <w:right w:space="0" w:sz="0" w:val="nil"/>
-          <w:between w:space="0" w:sz="0" w:val="nil"/>
-        </w:pBdr>
-        <w:shd w:fill="auto" w:val="clear"/>
-        <w:tabs>
-          <w:tab w:val="left" w:pos="288"/>
-        </w:tabs>
-        <w:spacing w:after="120" w:before="0" w:line="240" w:lineRule="auto"/>
-        <w:ind w:left="0" w:right="0" w:firstLine="288"/>
-        <w:jc w:val="both"/>
-        <w:rPr/>
-      </w:pPr>
-      <w:r>
-        <w:rPr>
-          <w:rtl w:val="0"/>
-        </w:rPr>
-      </w:r>
-    </w:p>
-    <w:p>
-      <w:pPr>
-        <w:keepNext w:val="0"/>
-        <w:keepLines w:val="0"/>
-        <w:widowControl w:val="1"/>
-        <w:pBdr>
-          <w:top w:space="0" w:sz="0" w:val="nil"/>
-          <w:left w:space="0" w:sz="0" w:val="nil"/>
-          <w:bottom w:space="0" w:sz="0" w:val="nil"/>
-          <w:right w:space="0" w:sz="0" w:val="nil"/>
-          <w:between w:space="0" w:sz="0" w:val="nil"/>
-        </w:pBdr>
-        <w:shd w:fill="auto" w:val="clear"/>
-        <w:tabs>
-          <w:tab w:val="left" w:pos="288"/>
-        </w:tabs>
-        <w:spacing w:after="120" w:before="0" w:line="240" w:lineRule="auto"/>
-        <w:ind w:left="0" w:right="0" w:firstLine="288"/>
-        <w:jc w:val="both"/>
-        <w:rPr/>
-      </w:pPr>
-      <w:r>
-        <w:rPr>
-          <w:rtl w:val="0"/>
-        </w:rPr>
-      </w:r>
-    </w:p>
-    <w:p>
-      <w:pPr>
-        <w:keepNext w:val="0"/>
-        <w:keepLines w:val="0"/>
-        <w:widowControl w:val="1"/>
-        <w:pBdr>
-          <w:top w:space="0" w:sz="0" w:val="nil"/>
-          <w:left w:space="0" w:sz="0" w:val="nil"/>
-          <w:bottom w:space="0" w:sz="0" w:val="nil"/>
-          <w:right w:space="0" w:sz="0" w:val="nil"/>
-          <w:between w:space="0" w:sz="0" w:val="nil"/>
-        </w:pBdr>
-        <w:shd w:fill="auto" w:val="clear"/>
-        <w:tabs>
-          <w:tab w:val="left" w:pos="288"/>
-        </w:tabs>
-        <w:spacing w:after="120" w:before="0" w:line="240" w:lineRule="auto"/>
-        <w:ind w:left="0" w:right="0" w:firstLine="288"/>
-        <w:jc w:val="both"/>
-        <w:rPr/>
-      </w:pPr>
-      <w:r>
-        <w:rPr>
-          <w:rtl w:val="0"/>
-        </w:rPr>
-      </w:r>
-    </w:p>
-    <w:p>
-      <w:pPr>
-        <w:keepNext w:val="0"/>
-        <w:keepLines w:val="0"/>
-        <w:widowControl w:val="1"/>
-        <w:pBdr>
-          <w:top w:space="0" w:sz="0" w:val="nil"/>
-          <w:left w:space="0" w:sz="0" w:val="nil"/>
-          <w:bottom w:space="0" w:sz="0" w:val="nil"/>
-          <w:right w:space="0" w:sz="0" w:val="nil"/>
-          <w:between w:space="0" w:sz="0" w:val="nil"/>
-        </w:pBdr>
-        <w:shd w:fill="auto" w:val="clear"/>
-        <w:tabs>
-          <w:tab w:val="left" w:pos="288"/>
-        </w:tabs>
-        <w:spacing w:after="120" w:before="0" w:line="240" w:lineRule="auto"/>
-        <w:ind w:left="0" w:right="0" w:firstLine="288"/>
-        <w:jc w:val="both"/>
-        <w:rPr/>
-      </w:pPr>
-      <w:r>
-        <w:rPr>
-          <w:rtl w:val="0"/>
-        </w:rPr>
-      </w:r>
-    </w:p>
-    <w:p>
-      <w:pPr>
-        <w:keepNext w:val="0"/>
-        <w:keepLines w:val="0"/>
-        <w:widowControl w:val="1"/>
-        <w:pBdr>
-          <w:top w:space="0" w:sz="0" w:val="nil"/>
-          <w:left w:space="0" w:sz="0" w:val="nil"/>
-          <w:bottom w:space="0" w:sz="0" w:val="nil"/>
-          <w:right w:space="0" w:sz="0" w:val="nil"/>
-          <w:between w:space="0" w:sz="0" w:val="nil"/>
-        </w:pBdr>
-        <w:shd w:fill="auto" w:val="clear"/>
-        <w:tabs>
-          <w:tab w:val="left" w:pos="288"/>
-        </w:tabs>
-        <w:spacing w:after="120" w:before="0" w:line="240" w:lineRule="auto"/>
-        <w:ind w:left="0" w:right="0" w:firstLine="288"/>
-        <w:jc w:val="both"/>
-        <w:rPr/>
-      </w:pPr>
-      <w:r>
-        <w:rPr>
-          <w:rtl w:val="0"/>
-        </w:rPr>
-      </w:r>
-    </w:p>
-    <w:p>
-      <w:pPr>
-        <w:keepNext w:val="0"/>
-        <w:keepLines w:val="0"/>
-        <w:widowControl w:val="1"/>
-        <w:pBdr>
-          <w:top w:space="0" w:sz="0" w:val="nil"/>
-          <w:left w:space="0" w:sz="0" w:val="nil"/>
-          <w:bottom w:space="0" w:sz="0" w:val="nil"/>
-          <w:right w:space="0" w:sz="0" w:val="nil"/>
-          <w:between w:space="0" w:sz="0" w:val="nil"/>
-        </w:pBdr>
-        <w:shd w:fill="auto" w:val="clear"/>
-        <w:tabs>
-          <w:tab w:val="left" w:pos="288"/>
-        </w:tabs>
-        <w:spacing w:after="120" w:before="0" w:line="240" w:lineRule="auto"/>
-        <w:ind w:left="0" w:right="0" w:firstLine="288"/>
-        <w:jc w:val="both"/>
-        <w:rPr/>
-      </w:pPr>
-      <w:r>
-        <w:rPr>
-          <w:rtl w:val="0"/>
-        </w:rPr>
-      </w:r>
-    </w:p>
-    <w:p>
-      <w:pPr>
-        <w:keepNext w:val="0"/>
-        <w:keepLines w:val="0"/>
-        <w:widowControl w:val="1"/>
-        <w:pBdr>
-          <w:top w:space="0" w:sz="0" w:val="nil"/>
-          <w:left w:space="0" w:sz="0" w:val="nil"/>
-          <w:bottom w:space="0" w:sz="0" w:val="nil"/>
-          <w:right w:space="0" w:sz="0" w:val="nil"/>
-          <w:between w:space="0" w:sz="0" w:val="nil"/>
-        </w:pBdr>
-        <w:shd w:fill="auto" w:val="clear"/>
-        <w:tabs>
-          <w:tab w:val="left" w:pos="288"/>
-        </w:tabs>
-        <w:spacing w:after="120" w:before="0" w:line="240" w:lineRule="auto"/>
-        <w:ind w:left="0" w:right="0" w:firstLine="288"/>
-        <w:jc w:val="both"/>
-        <w:rPr/>
-      </w:pPr>
-      <w:r>
-        <w:rPr>
-          <w:rtl w:val="0"/>
-        </w:rPr>
-      </w:r>
-    </w:p>
-    <w:p>
-      <w:pPr>
-        <w:keepNext w:val="0"/>
-        <w:keepLines w:val="0"/>
-        <w:widowControl w:val="1"/>
-        <w:pBdr>
-          <w:top w:space="0" w:sz="0" w:val="nil"/>
-          <w:left w:space="0" w:sz="0" w:val="nil"/>
-          <w:bottom w:space="0" w:sz="0" w:val="nil"/>
-          <w:right w:space="0" w:sz="0" w:val="nil"/>
-          <w:between w:space="0" w:sz="0" w:val="nil"/>
-        </w:pBdr>
-        <w:shd w:fill="auto" w:val="clear"/>
-        <w:tabs>
-          <w:tab w:val="left" w:pos="288"/>
-        </w:tabs>
-        <w:spacing w:after="120" w:before="0" w:line="240" w:lineRule="auto"/>
-        <w:ind w:left="0" w:right="0" w:firstLine="288"/>
-        <w:jc w:val="both"/>
-        <w:rPr/>
-      </w:pPr>
-      <w:r>
-        <w:rPr>
-          <w:rtl w:val="0"/>
-        </w:rPr>
-      </w:r>
-    </w:p>
-    <w:p>
-      <w:pPr>
-        <w:keepNext w:val="0"/>
-        <w:keepLines w:val="0"/>
-        <w:widowControl w:val="1"/>
-        <w:pBdr>
-          <w:top w:space="0" w:sz="0" w:val="nil"/>
-          <w:left w:space="0" w:sz="0" w:val="nil"/>
-          <w:bottom w:space="0" w:sz="0" w:val="nil"/>
-          <w:right w:space="0" w:sz="0" w:val="nil"/>
-          <w:between w:space="0" w:sz="0" w:val="nil"/>
-        </w:pBdr>
-        <w:shd w:fill="auto" w:val="clear"/>
-        <w:tabs>
-          <w:tab w:val="left" w:pos="288"/>
-        </w:tabs>
-        <w:spacing w:after="120" w:before="0" w:line="240" w:lineRule="auto"/>
-        <w:ind w:left="0" w:right="0" w:firstLine="288"/>
-        <w:jc w:val="both"/>
-        <w:rPr/>
-      </w:pPr>
-      <w:r>
-        <w:rPr>
-          <w:rtl w:val="0"/>
-        </w:rPr>
-      </w:r>
-    </w:p>
-    <w:p>
-      <w:pPr>
-        <w:keepNext w:val="0"/>
-        <w:keepLines w:val="0"/>
-        <w:widowControl w:val="1"/>
-        <w:pBdr>
-          <w:top w:space="0" w:sz="0" w:val="nil"/>
-          <w:left w:space="0" w:sz="0" w:val="nil"/>
-          <w:bottom w:space="0" w:sz="0" w:val="nil"/>
-          <w:right w:space="0" w:sz="0" w:val="nil"/>
-          <w:between w:space="0" w:sz="0" w:val="nil"/>
-        </w:pBdr>
-        <w:shd w:fill="auto" w:val="clear"/>
-        <w:tabs>
-          <w:tab w:val="left" w:pos="288"/>
-        </w:tabs>
-        <w:spacing w:after="120" w:before="0" w:line="240" w:lineRule="auto"/>
-        <w:ind w:left="0" w:right="0" w:firstLine="288"/>
-        <w:jc w:val="both"/>
-        <w:rPr/>
-      </w:pPr>
-      <w:r>
-        <w:rPr>
-          <w:rtl w:val="0"/>
-        </w:rPr>
-      </w:r>
-    </w:p>
-    <w:p>
-      <w:pPr>
-        <w:keepNext w:val="0"/>
-        <w:keepLines w:val="0"/>
-        <w:widowControl w:val="1"/>
-        <w:pBdr>
-          <w:top w:space="0" w:sz="0" w:val="nil"/>
-          <w:left w:space="0" w:sz="0" w:val="nil"/>
-          <w:bottom w:space="0" w:sz="0" w:val="nil"/>
-          <w:right w:space="0" w:sz="0" w:val="nil"/>
-          <w:between w:space="0" w:sz="0" w:val="nil"/>
-        </w:pBdr>
-        <w:shd w:fill="auto" w:val="clear"/>
-        <w:tabs>
-          <w:tab w:val="left" w:pos="288"/>
-        </w:tabs>
-        <w:spacing w:after="120" w:before="0" w:line="240" w:lineRule="auto"/>
-        <w:ind w:left="0" w:right="0" w:firstLine="288"/>
-        <w:jc w:val="both"/>
-        <w:rPr/>
-      </w:pPr>
-      <w:r>
-        <w:rPr>
-          <w:rtl w:val="0"/>
-        </w:rPr>
-      </w:r>
-    </w:p>
-    <w:p>
-      <w:pPr>
-        <w:keepNext w:val="0"/>
-        <w:keepLines w:val="0"/>
-        <w:widowControl w:val="1"/>
-        <w:pBdr>
-          <w:top w:space="0" w:sz="0" w:val="nil"/>
-          <w:left w:space="0" w:sz="0" w:val="nil"/>
-          <w:bottom w:space="0" w:sz="0" w:val="nil"/>
-          <w:right w:space="0" w:sz="0" w:val="nil"/>
-          <w:between w:space="0" w:sz="0" w:val="nil"/>
-        </w:pBdr>
-        <w:shd w:fill="auto" w:val="clear"/>
-        <w:tabs>
-          <w:tab w:val="left" w:pos="288"/>
-        </w:tabs>
-        <w:spacing w:after="120" w:before="0" w:line="240" w:lineRule="auto"/>
-        <w:ind w:left="0" w:right="0" w:firstLine="288"/>
-        <w:jc w:val="both"/>
-        <w:rPr/>
-      </w:pPr>
-      <w:r>
-        <w:rPr>
-          <w:rtl w:val="0"/>
-        </w:rPr>
-      </w:r>
-    </w:p>
-    <w:p>
-      <w:pPr>
-        <w:keepNext w:val="0"/>
-        <w:keepLines w:val="0"/>
-        <w:widowControl w:val="1"/>
-        <w:pBdr>
-          <w:top w:space="0" w:sz="0" w:val="nil"/>
-          <w:left w:space="0" w:sz="0" w:val="nil"/>
-          <w:bottom w:space="0" w:sz="0" w:val="nil"/>
-          <w:right w:space="0" w:sz="0" w:val="nil"/>
-          <w:between w:space="0" w:sz="0" w:val="nil"/>
-        </w:pBdr>
-        <w:shd w:fill="auto" w:val="clear"/>
-        <w:tabs>
-          <w:tab w:val="left" w:pos="288"/>
-        </w:tabs>
-        <w:spacing w:after="120" w:before="0" w:line="240" w:lineRule="auto"/>
-        <w:ind w:left="0" w:right="0" w:firstLine="288"/>
-        <w:jc w:val="both"/>
-        <w:rPr/>
-      </w:pPr>
-      <w:r>
-        <w:rPr>
-          <w:rtl w:val="0"/>
-        </w:rPr>
-      </w:r>
-    </w:p>
-    <w:p>
-      <w:pPr>
-        <w:keepNext w:val="0"/>
-        <w:keepLines w:val="0"/>
-        <w:widowControl w:val="1"/>
-        <w:pBdr>
-          <w:top w:space="0" w:sz="0" w:val="nil"/>
-          <w:left w:space="0" w:sz="0" w:val="nil"/>
-          <w:bottom w:space="0" w:sz="0" w:val="nil"/>
-          <w:right w:space="0" w:sz="0" w:val="nil"/>
-          <w:between w:space="0" w:sz="0" w:val="nil"/>
-        </w:pBdr>
-        <w:shd w:fill="auto" w:val="clear"/>
-        <w:tabs>
-          <w:tab w:val="left" w:pos="288"/>
-        </w:tabs>
-        <w:spacing w:after="120" w:before="0" w:line="240" w:lineRule="auto"/>
-        <w:ind w:left="0" w:right="0" w:firstLine="288"/>
-        <w:jc w:val="both"/>
-        <w:rPr/>
-      </w:pPr>
-      <w:r>
-        <w:rPr>
-          <w:rtl w:val="0"/>
-        </w:rPr>
-      </w:r>
-    </w:p>
-    <w:p>
-      <w:pPr>
-        <w:keepNext w:val="0"/>
-        <w:keepLines w:val="0"/>
-        <w:widowControl w:val="1"/>
-        <w:pBdr>
-          <w:top w:space="0" w:sz="0" w:val="nil"/>
-          <w:left w:space="0" w:sz="0" w:val="nil"/>
-          <w:bottom w:space="0" w:sz="0" w:val="nil"/>
-          <w:right w:space="0" w:sz="0" w:val="nil"/>
-          <w:between w:space="0" w:sz="0" w:val="nil"/>
-        </w:pBdr>
-        <w:shd w:fill="auto" w:val="clear"/>
-        <w:tabs>
-          <w:tab w:val="left" w:pos="288"/>
-        </w:tabs>
-        <w:spacing w:after="120" w:before="0" w:line="240" w:lineRule="auto"/>
-        <w:ind w:left="0" w:right="0" w:firstLine="288"/>
-        <w:jc w:val="both"/>
-        <w:rPr/>
-      </w:pPr>
-      <w:r>
-        <w:rPr>
-          <w:rtl w:val="0"/>
-        </w:rPr>
-      </w:r>
-    </w:p>
-    <w:p>
-      <w:pPr>
-        <w:keepNext w:val="0"/>
-        <w:keepLines w:val="0"/>
-        <w:widowControl w:val="1"/>
-        <w:pBdr>
-          <w:top w:space="0" w:sz="0" w:val="nil"/>
-          <w:left w:space="0" w:sz="0" w:val="nil"/>
-          <w:bottom w:space="0" w:sz="0" w:val="nil"/>
-          <w:right w:space="0" w:sz="0" w:val="nil"/>
-          <w:between w:space="0" w:sz="0" w:val="nil"/>
-        </w:pBdr>
-        <w:shd w:fill="auto" w:val="clear"/>
-        <w:tabs>
-          <w:tab w:val="left" w:pos="288"/>
-        </w:tabs>
-        <w:spacing w:after="120" w:before="0" w:line="240" w:lineRule="auto"/>
-        <w:ind w:left="0" w:right="0" w:firstLine="288"/>
-        <w:jc w:val="both"/>
-        <w:rPr/>
-      </w:pPr>
-      <w:r>
-        <w:rPr>
-          <w:rtl w:val="0"/>
-        </w:rPr>
-      </w:r>
-    </w:p>
-    <w:p>
-      <w:pPr>
-        <w:keepNext w:val="0"/>
-        <w:keepLines w:val="0"/>
-        <w:widowControl w:val="1"/>
-        <w:pBdr>
-          <w:top w:space="0" w:sz="0" w:val="nil"/>
-          <w:left w:space="0" w:sz="0" w:val="nil"/>
-          <w:bottom w:space="0" w:sz="0" w:val="nil"/>
-          <w:right w:space="0" w:sz="0" w:val="nil"/>
-          <w:between w:space="0" w:sz="0" w:val="nil"/>
-        </w:pBdr>
-        <w:shd w:fill="auto" w:val="clear"/>
-        <w:tabs>
-          <w:tab w:val="left" w:pos="288"/>
-        </w:tabs>
-        <w:spacing w:after="120" w:before="0" w:line="240" w:lineRule="auto"/>
-        <w:ind w:left="0" w:right="0" w:firstLine="288"/>
-        <w:jc w:val="both"/>
-        <w:rPr/>
-      </w:pPr>
-      <w:r>
-        <w:rPr>
-          <w:rtl w:val="0"/>
-        </w:rPr>
-      </w:r>
-    </w:p>
-    <w:p>
-      <w:pPr>
-        <w:keepNext w:val="0"/>
-        <w:keepLines w:val="0"/>
-        <w:widowControl w:val="1"/>
-        <w:pBdr>
-          <w:top w:space="0" w:sz="0" w:val="nil"/>
-          <w:left w:space="0" w:sz="0" w:val="nil"/>
-          <w:bottom w:space="0" w:sz="0" w:val="nil"/>
-          <w:right w:space="0" w:sz="0" w:val="nil"/>
-          <w:between w:space="0" w:sz="0" w:val="nil"/>
-        </w:pBdr>
-        <w:shd w:fill="auto" w:val="clear"/>
-        <w:tabs>
-          <w:tab w:val="left" w:pos="288"/>
-        </w:tabs>
-        <w:spacing w:after="120" w:before="0" w:line="240" w:lineRule="auto"/>
-        <w:ind w:left="0" w:right="0" w:firstLine="288"/>
-        <w:jc w:val="both"/>
-        <w:rPr/>
-      </w:pPr>
-      <w:r>
-        <w:rPr>
-          <w:rtl w:val="0"/>
-        </w:rPr>
-      </w:r>
-    </w:p>
-    <w:p>
-      <w:pPr>
-        <w:keepNext w:val="0"/>
-        <w:keepLines w:val="0"/>
-        <w:widowControl w:val="1"/>
-        <w:pBdr>
-          <w:top w:space="0" w:sz="0" w:val="nil"/>
-          <w:left w:space="0" w:sz="0" w:val="nil"/>
-          <w:bottom w:space="0" w:sz="0" w:val="nil"/>
-          <w:right w:space="0" w:sz="0" w:val="nil"/>
-          <w:between w:space="0" w:sz="0" w:val="nil"/>
-        </w:pBdr>
-        <w:shd w:fill="auto" w:val="clear"/>
-        <w:tabs>
-          <w:tab w:val="left" w:pos="288"/>
-        </w:tabs>
-        <w:spacing w:after="120" w:before="0" w:line="240" w:lineRule="auto"/>
-        <w:ind w:left="0" w:right="0" w:firstLine="288"/>
-        <w:jc w:val="both"/>
-        <w:rPr/>
-      </w:pPr>
-      <w:r>
-        <w:rPr>
-          <w:rtl w:val="0"/>
-        </w:rPr>
-      </w:r>
-    </w:p>
-    <w:p>
-      <w:pPr>
-        <w:keepNext w:val="0"/>
-        <w:keepLines w:val="0"/>
-        <w:widowControl w:val="1"/>
-        <w:pBdr>
-          <w:top w:space="0" w:sz="0" w:val="nil"/>
-          <w:left w:space="0" w:sz="0" w:val="nil"/>
-          <w:bottom w:space="0" w:sz="0" w:val="nil"/>
-          <w:right w:space="0" w:sz="0" w:val="nil"/>
-          <w:between w:space="0" w:sz="0" w:val="nil"/>
-        </w:pBdr>
-        <w:shd w:fill="auto" w:val="clear"/>
-        <w:tabs>
-          <w:tab w:val="left" w:pos="288"/>
-        </w:tabs>
-        <w:spacing w:after="120" w:before="0" w:line="240" w:lineRule="auto"/>
-        <w:ind w:left="0" w:right="0" w:firstLine="288"/>
-        <w:jc w:val="both"/>
-        <w:rPr/>
-      </w:pPr>
-      <w:r>
-        <w:rPr>
-          <w:rtl w:val="0"/>
-        </w:rPr>
-      </w:r>
-    </w:p>
-    <w:p>
-      <w:pPr>
-        <w:keepNext w:val="0"/>
-        <w:keepLines w:val="0"/>
-        <w:widowControl w:val="1"/>
-        <w:pBdr>
-          <w:top w:space="0" w:sz="0" w:val="nil"/>
-          <w:left w:space="0" w:sz="0" w:val="nil"/>
-          <w:bottom w:space="0" w:sz="0" w:val="nil"/>
-          <w:right w:space="0" w:sz="0" w:val="nil"/>
-          <w:between w:space="0" w:sz="0" w:val="nil"/>
-        </w:pBdr>
-        <w:shd w:fill="auto" w:val="clear"/>
-        <w:tabs>
-          <w:tab w:val="left" w:pos="288"/>
-        </w:tabs>
-        <w:spacing w:after="120" w:before="0" w:line="240" w:lineRule="auto"/>
-        <w:ind w:left="0" w:right="0" w:firstLine="288"/>
-        <w:jc w:val="both"/>
-        <w:rPr/>
-      </w:pPr>
-      <w:r>
-        <w:rPr>
-          <w:rtl w:val="0"/>
-        </w:rPr>
-      </w:r>
-    </w:p>
-    <w:p>
-      <w:pPr>
-        <w:keepNext w:val="0"/>
-        <w:keepLines w:val="0"/>
-        <w:widowControl w:val="1"/>
-        <w:pBdr>
-          <w:top w:space="0" w:sz="0" w:val="nil"/>
-          <w:left w:space="0" w:sz="0" w:val="nil"/>
-          <w:bottom w:space="0" w:sz="0" w:val="nil"/>
-          <w:right w:space="0" w:sz="0" w:val="nil"/>
-          <w:between w:space="0" w:sz="0" w:val="nil"/>
-        </w:pBdr>
-        <w:shd w:fill="auto" w:val="clear"/>
-        <w:tabs>
-          <w:tab w:val="left" w:pos="288"/>
-        </w:tabs>
-        <w:spacing w:after="120" w:before="0" w:line="240" w:lineRule="auto"/>
-        <w:ind w:left="0" w:right="0" w:firstLine="288"/>
-        <w:jc w:val="both"/>
-        <w:rPr/>
-      </w:pPr>
-      <w:r>
-        <w:rPr>
-          <w:rtl w:val="0"/>
-        </w:rPr>
-      </w:r>
-    </w:p>
-    <w:p>
-      <w:pPr>
-        <w:keepNext w:val="0"/>
-        <w:keepLines w:val="0"/>
-        <w:widowControl w:val="1"/>
-        <w:pBdr>
-          <w:top w:space="0" w:sz="0" w:val="nil"/>
-          <w:left w:space="0" w:sz="0" w:val="nil"/>
-          <w:bottom w:space="0" w:sz="0" w:val="nil"/>
-          <w:right w:space="0" w:sz="0" w:val="nil"/>
-          <w:between w:space="0" w:sz="0" w:val="nil"/>
-        </w:pBdr>
-        <w:shd w:fill="auto" w:val="clear"/>
-        <w:tabs>
-          <w:tab w:val="left" w:pos="288"/>
-        </w:tabs>
-        <w:spacing w:after="120" w:before="0" w:line="240" w:lineRule="auto"/>
-        <w:ind w:left="0" w:right="0" w:firstLine="288"/>
-        <w:jc w:val="both"/>
-        <w:rPr/>
-      </w:pPr>
-      <w:r>
-        <w:rPr>
-          <w:rtl w:val="0"/>
-        </w:rPr>
-      </w:r>
-    </w:p>
-    <w:p>
-      <w:pPr>
-        <w:keepNext w:val="0"/>
-        <w:keepLines w:val="0"/>
-        <w:widowControl w:val="1"/>
-        <w:pBdr>
-          <w:top w:space="0" w:sz="0" w:val="nil"/>
-          <w:left w:space="0" w:sz="0" w:val="nil"/>
-          <w:bottom w:space="0" w:sz="0" w:val="nil"/>
-          <w:right w:space="0" w:sz="0" w:val="nil"/>
-          <w:between w:space="0" w:sz="0" w:val="nil"/>
-        </w:pBdr>
-        <w:shd w:fill="auto" w:val="clear"/>
-        <w:tabs>
-          <w:tab w:val="left" w:pos="288"/>
-        </w:tabs>
-        <w:spacing w:after="120" w:before="0" w:line="240" w:lineRule="auto"/>
-        <w:ind w:left="0" w:right="0" w:firstLine="288"/>
-        <w:jc w:val="both"/>
-        <w:rPr/>
-      </w:pPr>
-      <w:r>
-        <w:rPr>
-          <w:rtl w:val="0"/>
-        </w:rPr>
-      </w:r>
-    </w:p>
-    <w:p>
-      <w:pPr>
-        <w:keepNext w:val="0"/>
-        <w:keepLines w:val="0"/>
-        <w:widowControl w:val="1"/>
-        <w:pBdr>
-          <w:top w:space="0" w:sz="0" w:val="nil"/>
-          <w:left w:space="0" w:sz="0" w:val="nil"/>
-          <w:bottom w:space="0" w:sz="0" w:val="nil"/>
-          <w:right w:space="0" w:sz="0" w:val="nil"/>
-          <w:between w:space="0" w:sz="0" w:val="nil"/>
-        </w:pBdr>
-        <w:shd w:fill="auto" w:val="clear"/>
-        <w:tabs>
-          <w:tab w:val="left" w:pos="288"/>
-        </w:tabs>
-        <w:spacing w:after="120" w:before="0" w:line="240" w:lineRule="auto"/>
-        <w:ind w:left="0" w:right="0" w:firstLine="288"/>
-        <w:jc w:val="both"/>
-        <w:rPr/>
-      </w:pPr>
-      <w:r>
-        <w:rPr>
-          <w:rtl w:val="0"/>
-        </w:rPr>
-      </w:r>
-    </w:p>
-    <w:p>
-      <w:pPr>
-        <w:keepNext w:val="0"/>
-        <w:keepLines w:val="0"/>
-        <w:widowControl w:val="1"/>
-        <w:pBdr>
-          <w:top w:space="0" w:sz="0" w:val="nil"/>
-          <w:left w:space="0" w:sz="0" w:val="nil"/>
-          <w:bottom w:space="0" w:sz="0" w:val="nil"/>
-          <w:right w:space="0" w:sz="0" w:val="nil"/>
-          <w:between w:space="0" w:sz="0" w:val="nil"/>
-        </w:pBdr>
-        <w:shd w:fill="auto" w:val="clear"/>
-        <w:tabs>
-          <w:tab w:val="left" w:pos="288"/>
-        </w:tabs>
-        <w:spacing w:after="120" w:before="0" w:line="240" w:lineRule="auto"/>
-        <w:ind w:left="0" w:right="0" w:firstLine="288"/>
-        <w:jc w:val="both"/>
-        <w:rPr/>
-      </w:pPr>
-      <w:r>
-        <w:rPr>
-          <w:rtl w:val="0"/>
-        </w:rPr>
-      </w:r>
-    </w:p>
-    <w:p>
-      <w:pPr>
-        <w:keepNext w:val="0"/>
-        <w:keepLines w:val="0"/>
-        <w:widowControl w:val="1"/>
-        <w:pBdr>
-          <w:top w:space="0" w:sz="0" w:val="nil"/>
-          <w:left w:space="0" w:sz="0" w:val="nil"/>
-          <w:bottom w:space="0" w:sz="0" w:val="nil"/>
-          <w:right w:space="0" w:sz="0" w:val="nil"/>
-          <w:between w:space="0" w:sz="0" w:val="nil"/>
-        </w:pBdr>
-        <w:shd w:fill="auto" w:val="clear"/>
-        <w:tabs>
-          <w:tab w:val="left" w:pos="288"/>
-        </w:tabs>
-        <w:spacing w:after="120" w:before="0" w:line="240" w:lineRule="auto"/>
-        <w:ind w:left="0" w:right="0" w:firstLine="288"/>
-        <w:jc w:val="both"/>
-        <w:rPr/>
-      </w:pPr>
-      <w:r>
-        <w:rPr>
-          <w:rtl w:val="0"/>
-        </w:rPr>
-      </w:r>
-    </w:p>
-    <w:p>
-      <w:pPr>
-        <w:keepNext w:val="0"/>
-        <w:keepLines w:val="0"/>
-        <w:widowControl w:val="1"/>
-        <w:pBdr>
-          <w:top w:space="0" w:sz="0" w:val="nil"/>
-          <w:left w:space="0" w:sz="0" w:val="nil"/>
-          <w:bottom w:space="0" w:sz="0" w:val="nil"/>
-          <w:right w:space="0" w:sz="0" w:val="nil"/>
-          <w:between w:space="0" w:sz="0" w:val="nil"/>
-        </w:pBdr>
-        <w:shd w:fill="auto" w:val="clear"/>
-        <w:tabs>
-          <w:tab w:val="left" w:pos="288"/>
-        </w:tabs>
-        <w:spacing w:after="120" w:before="0" w:line="240" w:lineRule="auto"/>
-        <w:ind w:left="0" w:right="0" w:firstLine="288"/>
-        <w:jc w:val="both"/>
-        <w:rPr/>
-      </w:pPr>
-      <w:r>
-        <w:rPr>
-          <w:rtl w:val="0"/>
-        </w:rPr>
-      </w:r>
-    </w:p>
-    <w:p>
-      <w:pPr>
-        <w:keepNext w:val="0"/>
-        <w:keepLines w:val="0"/>
-        <w:widowControl w:val="1"/>
-        <w:pBdr>
-          <w:top w:space="0" w:sz="0" w:val="nil"/>
-          <w:left w:space="0" w:sz="0" w:val="nil"/>
-          <w:bottom w:space="0" w:sz="0" w:val="nil"/>
-          <w:right w:space="0" w:sz="0" w:val="nil"/>
-          <w:between w:space="0" w:sz="0" w:val="nil"/>
-        </w:pBdr>
-        <w:shd w:fill="auto" w:val="clear"/>
-        <w:tabs>
-          <w:tab w:val="left" w:pos="288"/>
-        </w:tabs>
-        <w:spacing w:after="120" w:before="0" w:line="240" w:lineRule="auto"/>
-        <w:ind w:left="0" w:right="0" w:firstLine="288"/>
-        <w:jc w:val="both"/>
-        <w:rPr/>
-      </w:pPr>
-      <w:r>
-        <w:rPr>
-          <w:rtl w:val="0"/>
-        </w:rPr>
-      </w:r>
-    </w:p>
-    <w:p>
-      <w:pPr>
-        <w:keepNext w:val="0"/>
-        <w:keepLines w:val="0"/>
-        <w:widowControl w:val="1"/>
-        <w:pBdr>
-          <w:top w:space="0" w:sz="0" w:val="nil"/>
-          <w:left w:space="0" w:sz="0" w:val="nil"/>
-          <w:bottom w:space="0" w:sz="0" w:val="nil"/>
-          <w:right w:space="0" w:sz="0" w:val="nil"/>
-          <w:between w:space="0" w:sz="0" w:val="nil"/>
-        </w:pBdr>
-        <w:shd w:fill="auto" w:val="clear"/>
-        <w:tabs>
-          <w:tab w:val="left" w:pos="288"/>
-        </w:tabs>
-        <w:spacing w:after="120" w:before="0" w:line="240" w:lineRule="auto"/>
-        <w:ind w:left="0" w:right="0" w:firstLine="288"/>
-        <w:jc w:val="both"/>
-        <w:rPr/>
-      </w:pPr>
-      <w:r>
-        <w:rPr>
-          <w:rtl w:val="0"/>
-        </w:rPr>
-      </w:r>
-    </w:p>
-    <w:p>
-      <w:pPr>
-        <w:keepNext w:val="0"/>
-        <w:keepLines w:val="0"/>
-        <w:widowControl w:val="1"/>
-        <w:pBdr>
-          <w:top w:space="0" w:sz="0" w:val="nil"/>
-          <w:left w:space="0" w:sz="0" w:val="nil"/>
-          <w:bottom w:space="0" w:sz="0" w:val="nil"/>
-          <w:right w:space="0" w:sz="0" w:val="nil"/>
-          <w:between w:space="0" w:sz="0" w:val="nil"/>
-        </w:pBdr>
-        <w:shd w:fill="auto" w:val="clear"/>
-        <w:tabs>
-          <w:tab w:val="left" w:pos="288"/>
-        </w:tabs>
-        <w:spacing w:after="120" w:before="0" w:line="240" w:lineRule="auto"/>
-        <w:ind w:left="0" w:right="0" w:firstLine="288"/>
-        <w:jc w:val="both"/>
-        <w:rPr>
-          <w:rFonts w:ascii="Times New Roman" w:cs="Times New Roman" w:eastAsia="Times New Roman" w:hAnsi="Times New Roman"/>
-          <w:b w:val="0"/>
-          <w:i w:val="0"/>
-          <w:smallCaps w:val="0"/>
-          <w:strike w:val="0"/>
-          <w:color w:val="000000"/>
-          <w:sz w:val="20"/>
-          <w:szCs w:val="20"/>
-          <w:u w:val="none"/>
-          <w:shd w:fill="auto" w:val="clear"/>
-          <w:vertAlign w:val="baseline"/>
-        </w:rPr>
-      </w:pPr>
-      <w:r>
-        <w:rPr>
-          <w:rtl w:val="0"/>
-        </w:rPr>
-      </w:r>
-    </w:p>
-    <w:p>
-      <w:pPr>
-        <w:pStyle w:val="Heading1"/>
-        <w:numPr>
-          <w:ilvl w:val="0"/>
-          <w:numId w:val="6"/>
-        </w:numPr>
-        <w:tabs>
-          <w:tab w:val="left" w:pos="216"/>
-        </w:tabs>
-        <w:spacing w:line="240" w:lineRule="auto"/>
-        <w:ind w:left="0" w:firstLine="0"/>
-        <w:rPr/>
-      </w:pPr>
-      <w:r>
-        <w:rPr>
-          <w:b w:val="0"/>
-          <w:i w:val="0"/>
-          <w:smallCaps w:val="0"/>
-          <w:color w:val="000000"/>
-          <w:sz w:val="20"/>
-          <w:szCs w:val="20"/>
-          <w:rtl w:val="0"/>
-        </w:rPr>
-        <w:t xml:space="preserve">METHODOLOGY</w:t>
       </w:r>
     </w:p>
     <w:p>
@@ -2518,7 +1543,68 @@
         <w:rPr>
           <w:rtl w:val="0"/>
         </w:rPr>
-        <w:t xml:space="preserve">As proposed in the literature, there are several kinds of traditional and deep learning techniques to mine motifs from DNA sequences. Here we attempt to predict whether a certain motif is a RBP or not using classification algorithms. We have used traditional classifiers as well as neural network approach.</w:t>
+        <w:tab/>
+        <w:t xml:space="preserve">Among RNA Binding motif detecting, there are several deep learning techniques. iDeep[6], iDeepS[7], DeepMind are popular deep learning systems which have been developed for this task. All these deep learning tasks use convolutional neural networks.</w:t>
+      </w:r>
+      <w:r>
+        <w:rPr>
+          <w:rtl w:val="0"/>
+        </w:rPr>
+      </w:r>
+    </w:p>
+    <w:p>
+      <w:pPr>
+        <w:pStyle w:val="Heading1"/>
+        <w:numPr>
+          <w:ilvl w:val="0"/>
+          <w:numId w:val="6"/>
+        </w:numPr>
+        <w:tabs>
+          <w:tab w:val="left" w:pos="216"/>
+        </w:tabs>
+        <w:spacing w:line="240" w:lineRule="auto"/>
+        <w:ind w:left="0" w:firstLine="0"/>
+        <w:rPr/>
+      </w:pPr>
+      <w:r>
+        <w:rPr>
+          <w:b w:val="0"/>
+          <w:i w:val="0"/>
+          <w:smallCaps w:val="0"/>
+          <w:color w:val="000000"/>
+          <w:sz w:val="20"/>
+          <w:szCs w:val="20"/>
+          <w:rtl w:val="0"/>
+        </w:rPr>
+        <w:t xml:space="preserve">METHODOLOGY</w:t>
+      </w:r>
+    </w:p>
+    <w:p>
+      <w:pPr>
+        <w:keepNext w:val="0"/>
+        <w:keepLines w:val="0"/>
+        <w:widowControl w:val="1"/>
+        <w:pBdr>
+          <w:top w:space="0" w:sz="0" w:val="nil"/>
+          <w:left w:space="0" w:sz="0" w:val="nil"/>
+          <w:bottom w:space="0" w:sz="0" w:val="nil"/>
+          <w:right w:space="0" w:sz="0" w:val="nil"/>
+          <w:between w:space="0" w:sz="0" w:val="nil"/>
+        </w:pBdr>
+        <w:shd w:fill="auto" w:val="clear"/>
+        <w:tabs>
+          <w:tab w:val="left" w:pos="288"/>
+        </w:tabs>
+        <w:spacing w:after="120" w:before="0" w:line="240" w:lineRule="auto"/>
+        <w:ind w:left="0" w:right="0" w:firstLine="0"/>
+        <w:jc w:val="both"/>
+        <w:rPr/>
+      </w:pPr>
+      <w:r>
+        <w:rPr>
+          <w:rtl w:val="0"/>
+        </w:rPr>
+        <w:t xml:space="preserve">As proposed in the literature, there are several kinds of traditional and deep learning techniques to mine motifs from DNA sequences. Here we attempt to predict whether a certain motif is a RBP(RNA Binding Protein) or not using classification algorithms. We have used traditional classifiers as well as neural network approach.</w:t>
       </w:r>
     </w:p>
     <w:p>
@@ -2668,7 +1754,20 @@
         <w:rPr>
           <w:rtl w:val="0"/>
         </w:rPr>
-        <w:t xml:space="preserve">The dataset for this task is from genome-wide RNA-protein CLIP-seq data. It includes different kinds of representations for different sequence motifs with binary value implicating RNA binding proteins or not. Although the dataset includes representations for several proteins, only Ago/EIF protein is selected. The data set includes separate datasets for training and tests. Table I shows the statistics in each set in the dataset.</w:t>
+        <w:t xml:space="preserve">The dataset</w:t>
+      </w:r>
+      <w:r>
+        <w:rPr>
+          <w:vertAlign w:val="superscript"/>
+          <w:rtl w:val="0"/>
+        </w:rPr>
+        <w:t xml:space="preserve">2</w:t>
+      </w:r>
+      <w:r>
+        <w:rPr>
+          <w:rtl w:val="0"/>
+        </w:rPr>
+        <w:t xml:space="preserve"> for this task is from genome-wide RNA-protein CLIP-seq data. It includes different kinds of representations for different sequence motifs with binary value implicating RNA binding proteins or not. Although the dataset includes representations for several proteins, only Ago/EIF protein is selected. The data set includes separate datasets for training and tests. Table I shows the statistics in each set in the dataset.</w:t>
       </w:r>
       <w:r>
         <w:rPr>
@@ -2679,7 +1778,6 @@
     <w:p>
       <w:pPr>
         <w:spacing w:after="240" w:before="240" w:line="240" w:lineRule="auto"/>
-        <w:jc w:val="left"/>
         <w:rPr>
           <w:rFonts w:ascii="Arial" w:cs="Arial" w:eastAsia="Arial" w:hAnsi="Arial"/>
           <w:sz w:val="22"/>
@@ -2713,9 +1811,9 @@
     <w:tbl>
       <w:tblPr>
         <w:tblStyle w:val="Table1"/>
-        <w:tblW w:w="3720.0" w:type="dxa"/>
+        <w:tblW w:w="4410.0" w:type="dxa"/>
         <w:jc w:val="left"/>
-        <w:tblInd w:w="100.0" w:type="pct"/>
+        <w:tblInd w:w="430.0" w:type="dxa"/>
         <w:tblBorders>
           <w:top w:color="000000" w:space="0" w:sz="0" w:val="nil"/>
           <w:left w:color="000000" w:space="0" w:sz="0" w:val="nil"/>
@@ -2728,16 +1826,16 @@
         <w:tblLook w:val="0600"/>
       </w:tblPr>
       <w:tblGrid>
-        <w:gridCol w:w="825"/>
-        <w:gridCol w:w="945"/>
-        <w:gridCol w:w="945"/>
-        <w:gridCol w:w="1005"/>
+        <w:gridCol w:w="960"/>
+        <w:gridCol w:w="1080"/>
+        <w:gridCol w:w="1110"/>
+        <w:gridCol w:w="1260"/>
         <w:tblGridChange w:id="0">
           <w:tblGrid>
-            <w:gridCol w:w="825"/>
-            <w:gridCol w:w="945"/>
-            <w:gridCol w:w="945"/>
-            <w:gridCol w:w="1005"/>
+            <w:gridCol w:w="960"/>
+            <w:gridCol w:w="1080"/>
+            <w:gridCol w:w="1110"/>
+            <w:gridCol w:w="1260"/>
           </w:tblGrid>
         </w:tblGridChange>
       </w:tblGrid>
@@ -2779,7 +1877,6 @@
               </w:tabs>
               <w:spacing w:after="120" w:before="0" w:line="240" w:lineRule="auto"/>
               <w:ind w:left="0" w:right="0" w:firstLine="0"/>
-              <w:jc w:val="both"/>
               <w:rPr/>
             </w:pPr>
             <w:r>
@@ -2824,7 +1921,6 @@
               </w:tabs>
               <w:spacing w:after="120" w:before="0" w:line="240" w:lineRule="auto"/>
               <w:ind w:left="0" w:right="0" w:firstLine="0"/>
-              <w:jc w:val="both"/>
               <w:rPr>
                 <w:b w:val="1"/>
               </w:rPr>
@@ -2872,7 +1968,6 @@
               </w:tabs>
               <w:spacing w:after="120" w:before="0" w:line="240" w:lineRule="auto"/>
               <w:ind w:left="0" w:right="0" w:firstLine="0"/>
-              <w:jc w:val="both"/>
               <w:rPr>
                 <w:b w:val="1"/>
               </w:rPr>
@@ -2920,7 +2015,6 @@
               </w:tabs>
               <w:spacing w:after="120" w:before="0" w:line="240" w:lineRule="auto"/>
               <w:ind w:left="0" w:right="0" w:firstLine="0"/>
-              <w:jc w:val="both"/>
               <w:rPr>
                 <w:b w:val="1"/>
               </w:rPr>
@@ -2973,7 +2067,6 @@
               </w:tabs>
               <w:spacing w:after="120" w:before="0" w:line="240" w:lineRule="auto"/>
               <w:ind w:left="0" w:right="0" w:firstLine="0"/>
-              <w:jc w:val="both"/>
               <w:rPr>
                 <w:b w:val="1"/>
               </w:rPr>
@@ -3021,7 +2114,6 @@
               </w:tabs>
               <w:spacing w:after="120" w:before="0" w:line="240" w:lineRule="auto"/>
               <w:ind w:left="0" w:right="0" w:firstLine="0"/>
-              <w:jc w:val="both"/>
               <w:rPr/>
             </w:pPr>
             <w:r>
@@ -3066,7 +2158,6 @@
               </w:tabs>
               <w:spacing w:after="120" w:before="0" w:line="240" w:lineRule="auto"/>
               <w:ind w:left="0" w:right="0" w:firstLine="0"/>
-              <w:jc w:val="both"/>
               <w:rPr/>
             </w:pPr>
             <w:r>
@@ -3111,7 +2202,6 @@
               </w:tabs>
               <w:spacing w:after="120" w:before="0" w:line="240" w:lineRule="auto"/>
               <w:ind w:left="0" w:right="0" w:firstLine="0"/>
-              <w:jc w:val="both"/>
               <w:rPr/>
             </w:pPr>
             <w:r>
@@ -3161,7 +2251,6 @@
               </w:tabs>
               <w:spacing w:after="120" w:before="0" w:line="240" w:lineRule="auto"/>
               <w:ind w:left="0" w:right="0" w:firstLine="0"/>
-              <w:jc w:val="both"/>
               <w:rPr>
                 <w:b w:val="1"/>
               </w:rPr>
@@ -3209,7 +2298,6 @@
               </w:tabs>
               <w:spacing w:after="120" w:before="0" w:line="240" w:lineRule="auto"/>
               <w:ind w:left="0" w:right="0" w:firstLine="0"/>
-              <w:jc w:val="both"/>
               <w:rPr/>
             </w:pPr>
             <w:r>
@@ -3254,7 +2342,6 @@
               </w:tabs>
               <w:spacing w:after="120" w:before="0" w:line="240" w:lineRule="auto"/>
               <w:ind w:left="0" w:right="0" w:firstLine="0"/>
-              <w:jc w:val="both"/>
               <w:rPr/>
             </w:pPr>
             <w:r>
@@ -3299,7 +2386,6 @@
               </w:tabs>
               <w:spacing w:after="120" w:before="0" w:line="240" w:lineRule="auto"/>
               <w:ind w:left="0" w:right="0" w:firstLine="0"/>
-              <w:jc w:val="both"/>
               <w:rPr/>
             </w:pPr>
             <w:r>
@@ -3325,200 +2411,8 @@
           <w:between w:space="0" w:sz="0" w:val="nil"/>
         </w:pBdr>
         <w:shd w:fill="auto" w:val="clear"/>
-        <w:tabs>
-          <w:tab w:val="left" w:pos="288"/>
-        </w:tabs>
-        <w:spacing w:after="120" w:before="0" w:line="240" w:lineRule="auto"/>
-        <w:ind w:left="0" w:right="0" w:firstLine="0"/>
-        <w:jc w:val="both"/>
-        <w:rPr/>
-      </w:pPr>
-      <w:r>
-        <w:rPr>
-          <w:rtl w:val="0"/>
-        </w:rPr>
-      </w:r>
-    </w:p>
-    <w:p>
-      <w:pPr>
-        <w:keepNext w:val="0"/>
-        <w:keepLines w:val="0"/>
-        <w:widowControl w:val="1"/>
-        <w:pBdr>
-          <w:top w:space="0" w:sz="0" w:val="nil"/>
-          <w:left w:space="0" w:sz="0" w:val="nil"/>
-          <w:bottom w:space="0" w:sz="0" w:val="nil"/>
-          <w:right w:space="0" w:sz="0" w:val="nil"/>
-          <w:between w:space="0" w:sz="0" w:val="nil"/>
-        </w:pBdr>
-        <w:shd w:fill="auto" w:val="clear"/>
-        <w:tabs>
-          <w:tab w:val="left" w:pos="288"/>
-        </w:tabs>
-        <w:spacing w:after="120" w:before="0" w:line="240" w:lineRule="auto"/>
-        <w:ind w:left="0" w:right="0" w:firstLine="0"/>
-        <w:jc w:val="both"/>
-        <w:rPr/>
-      </w:pPr>
-      <w:r>
-        <w:rPr>
-          <w:rtl w:val="0"/>
-        </w:rPr>
-        <w:t xml:space="preserve">Before describing the approaches, the dataset has been preprocessed. Preprocessing steps are listed down below.</w:t>
-      </w:r>
-    </w:p>
-    <w:p>
-      <w:pPr>
-        <w:keepNext w:val="0"/>
-        <w:keepLines w:val="0"/>
-        <w:widowControl w:val="1"/>
-        <w:numPr>
-          <w:ilvl w:val="0"/>
-          <w:numId w:val="3"/>
-        </w:numPr>
-        <w:pBdr>
-          <w:top w:space="0" w:sz="0" w:val="nil"/>
-          <w:left w:space="0" w:sz="0" w:val="nil"/>
-          <w:bottom w:space="0" w:sz="0" w:val="nil"/>
-          <w:right w:space="0" w:sz="0" w:val="nil"/>
-          <w:between w:space="0" w:sz="0" w:val="nil"/>
-        </w:pBdr>
-        <w:shd w:fill="auto" w:val="clear"/>
-        <w:tabs>
-          <w:tab w:val="left" w:pos="288"/>
-        </w:tabs>
-        <w:spacing w:after="0" w:afterAutospacing="0" w:before="0" w:line="240" w:lineRule="auto"/>
-        <w:ind w:left="720" w:right="0" w:hanging="360"/>
-        <w:jc w:val="both"/>
-        <w:rPr>
-          <w:u w:val="none"/>
-        </w:rPr>
-      </w:pPr>
-      <w:r>
-        <w:rPr>
-          <w:rtl w:val="0"/>
-        </w:rPr>
-        <w:t xml:space="preserve">Retrieve sequence motif strings from the data sets.</w:t>
-      </w:r>
-    </w:p>
-    <w:p>
-      <w:pPr>
-        <w:keepNext w:val="0"/>
-        <w:keepLines w:val="0"/>
-        <w:widowControl w:val="1"/>
-        <w:numPr>
-          <w:ilvl w:val="0"/>
-          <w:numId w:val="3"/>
-        </w:numPr>
-        <w:pBdr>
-          <w:top w:space="0" w:sz="0" w:val="nil"/>
-          <w:left w:space="0" w:sz="0" w:val="nil"/>
-          <w:bottom w:space="0" w:sz="0" w:val="nil"/>
-          <w:right w:space="0" w:sz="0" w:val="nil"/>
-          <w:between w:space="0" w:sz="0" w:val="nil"/>
-        </w:pBdr>
-        <w:shd w:fill="auto" w:val="clear"/>
-        <w:tabs>
-          <w:tab w:val="left" w:pos="288"/>
-        </w:tabs>
-        <w:spacing w:after="0" w:afterAutospacing="0" w:before="0" w:line="240" w:lineRule="auto"/>
-        <w:ind w:left="720" w:right="0" w:hanging="360"/>
-        <w:jc w:val="both"/>
-        <w:rPr>
-          <w:u w:val="none"/>
-        </w:rPr>
-      </w:pPr>
-      <w:r>
-        <w:rPr>
-          <w:rtl w:val="0"/>
-        </w:rPr>
-        <w:t xml:space="preserve">Replace “U” with “T”.</w:t>
-      </w:r>
-    </w:p>
-    <w:p>
-      <w:pPr>
-        <w:keepNext w:val="0"/>
-        <w:keepLines w:val="0"/>
-        <w:widowControl w:val="1"/>
-        <w:numPr>
-          <w:ilvl w:val="0"/>
-          <w:numId w:val="3"/>
-        </w:numPr>
-        <w:pBdr>
-          <w:top w:space="0" w:sz="0" w:val="nil"/>
-          <w:left w:space="0" w:sz="0" w:val="nil"/>
-          <w:bottom w:space="0" w:sz="0" w:val="nil"/>
-          <w:right w:space="0" w:sz="0" w:val="nil"/>
-          <w:between w:space="0" w:sz="0" w:val="nil"/>
-        </w:pBdr>
-        <w:shd w:fill="auto" w:val="clear"/>
-        <w:tabs>
-          <w:tab w:val="left" w:pos="288"/>
-        </w:tabs>
-        <w:spacing w:after="120" w:before="0" w:line="240" w:lineRule="auto"/>
-        <w:ind w:left="720" w:right="0" w:hanging="360"/>
-        <w:jc w:val="both"/>
-        <w:rPr>
-          <w:u w:val="none"/>
-        </w:rPr>
-      </w:pPr>
-      <w:r>
-        <w:rPr>
-          <w:rtl w:val="0"/>
-        </w:rPr>
-        <w:t xml:space="preserve">Generate one hot encode vectos for the sequence motif with encode vectors of each DNA bases ; “A”, “C”, “G”, “T”</w:t>
-      </w:r>
-    </w:p>
-    <w:p>
-      <w:pPr>
-        <w:keepNext w:val="0"/>
-        <w:keepLines w:val="0"/>
-        <w:widowControl w:val="1"/>
-        <w:pBdr>
-          <w:top w:space="0" w:sz="0" w:val="nil"/>
-          <w:left w:space="0" w:sz="0" w:val="nil"/>
-          <w:bottom w:space="0" w:sz="0" w:val="nil"/>
-          <w:right w:space="0" w:sz="0" w:val="nil"/>
-          <w:between w:space="0" w:sz="0" w:val="nil"/>
-        </w:pBdr>
-        <w:shd w:fill="auto" w:val="clear"/>
-        <w:tabs>
-          <w:tab w:val="left" w:pos="288"/>
-        </w:tabs>
-        <w:spacing w:after="120" w:before="0" w:line="240" w:lineRule="auto"/>
-        <w:ind w:left="0" w:right="0" w:firstLine="0"/>
-        <w:jc w:val="both"/>
-        <w:rPr/>
-      </w:pPr>
-      <w:r>
-        <w:rPr>
-          <w:rtl w:val="0"/>
-        </w:rPr>
-        <w:t xml:space="preserve">The preprocessed data set is used for the approaches mentioned above. The approaches are described below. In the neural network approach, LSTM network is implemented with 128 LSTM cells. The final two layers of the network are dense layers with 64 units and 3 units (classes) respectively. Relu function is used as the activation function except in the last dense layer activation function is softmax. Categorical cross entropy is used as the loss function and Adam optimizer is used as the optimization function. One hot encoded motif sequences are used as features and classes are transformed to one hot encoded vector.</w:t>
-      </w:r>
-      <w:r>
-        <w:rPr>
-          <w:rtl w:val="0"/>
-        </w:rPr>
-        <w:t xml:space="preserve"> </w:t>
-      </w:r>
-    </w:p>
-    <w:p>
-      <w:pPr>
-        <w:keepNext w:val="0"/>
-        <w:keepLines w:val="0"/>
-        <w:widowControl w:val="1"/>
-        <w:pBdr>
-          <w:top w:space="0" w:sz="0" w:val="nil"/>
-          <w:left w:space="0" w:sz="0" w:val="nil"/>
-          <w:bottom w:space="0" w:sz="0" w:val="nil"/>
-          <w:right w:space="0" w:sz="0" w:val="nil"/>
-          <w:between w:space="0" w:sz="0" w:val="nil"/>
-        </w:pBdr>
-        <w:shd w:fill="auto" w:val="clear"/>
         <w:spacing w:after="240" w:before="240" w:line="240" w:lineRule="auto"/>
         <w:ind w:left="0" w:right="0" w:firstLine="0"/>
-        <w:jc w:val="left"/>
         <w:rPr/>
       </w:pPr>
       <w:r>
@@ -3604,7 +2498,6 @@
               </w:tabs>
               <w:spacing w:after="120" w:before="0" w:line="240" w:lineRule="auto"/>
               <w:ind w:left="0" w:right="0" w:firstLine="0"/>
-              <w:jc w:val="both"/>
               <w:rPr>
                 <w:b w:val="1"/>
               </w:rPr>
@@ -3653,7 +2546,6 @@
               </w:tabs>
               <w:spacing w:after="120" w:before="0" w:line="240" w:lineRule="auto"/>
               <w:ind w:left="0" w:right="0" w:firstLine="0"/>
-              <w:jc w:val="both"/>
               <w:rPr>
                 <w:b w:val="1"/>
               </w:rPr>
@@ -3708,7 +2600,6 @@
               </w:tabs>
               <w:spacing w:after="120" w:before="0" w:line="240" w:lineRule="auto"/>
               <w:ind w:left="0" w:right="0" w:firstLine="0"/>
-              <w:jc w:val="both"/>
               <w:rPr>
                 <w:b w:val="1"/>
               </w:rPr>
@@ -3757,7 +2648,6 @@
               </w:tabs>
               <w:spacing w:after="120" w:before="0" w:line="240" w:lineRule="auto"/>
               <w:ind w:left="0" w:right="0" w:firstLine="0"/>
-              <w:jc w:val="both"/>
               <w:rPr/>
             </w:pPr>
             <w:r>
@@ -3809,7 +2699,6 @@
               </w:tabs>
               <w:spacing w:after="120" w:before="0" w:line="240" w:lineRule="auto"/>
               <w:ind w:left="0" w:right="0" w:firstLine="0"/>
-              <w:jc w:val="both"/>
               <w:rPr>
                 <w:b w:val="1"/>
               </w:rPr>
@@ -3858,14 +2747,13 @@
               </w:tabs>
               <w:spacing w:after="120" w:before="0" w:line="240" w:lineRule="auto"/>
               <w:ind w:left="0" w:right="0" w:firstLine="0"/>
-              <w:jc w:val="both"/>
               <w:rPr/>
             </w:pPr>
             <w:r>
               <w:rPr>
                 <w:rtl w:val="0"/>
               </w:rPr>
-              <w:t xml:space="preserve">0.8</w:t>
+              <w:t xml:space="preserve">0.80</w:t>
             </w:r>
           </w:p>
         </w:tc>
@@ -3898,7 +2786,6 @@
                 <w:tab w:val="left" w:pos="288"/>
               </w:tabs>
               <w:spacing w:after="120" w:lineRule="auto"/>
-              <w:jc w:val="both"/>
               <w:rPr>
                 <w:b w:val="1"/>
               </w:rPr>
@@ -3935,7 +2822,6 @@
                 <w:tab w:val="left" w:pos="288"/>
               </w:tabs>
               <w:spacing w:after="120" w:lineRule="auto"/>
-              <w:jc w:val="both"/>
               <w:rPr/>
             </w:pPr>
             <w:r>
@@ -3951,7 +2837,6 @@
     <w:p>
       <w:pPr>
         <w:spacing w:after="240" w:before="240" w:line="240" w:lineRule="auto"/>
-        <w:jc w:val="left"/>
         <w:rPr>
           <w:rFonts w:ascii="Arial" w:cs="Arial" w:eastAsia="Arial" w:hAnsi="Arial"/>
         </w:rPr>
@@ -4043,7 +2928,6 @@
               </w:tabs>
               <w:spacing w:after="120" w:before="0" w:line="240" w:lineRule="auto"/>
               <w:ind w:left="0" w:right="0" w:firstLine="0"/>
-              <w:jc w:val="both"/>
               <w:rPr>
                 <w:b w:val="1"/>
               </w:rPr>
@@ -4092,7 +2976,6 @@
               </w:tabs>
               <w:spacing w:after="120" w:before="0" w:line="240" w:lineRule="auto"/>
               <w:ind w:left="0" w:right="0" w:firstLine="0"/>
-              <w:jc w:val="both"/>
               <w:rPr>
                 <w:b w:val="1"/>
               </w:rPr>
@@ -4141,7 +3024,6 @@
               </w:tabs>
               <w:spacing w:after="120" w:before="0" w:line="240" w:lineRule="auto"/>
               <w:ind w:left="0" w:right="0" w:firstLine="0"/>
-              <w:jc w:val="both"/>
               <w:rPr>
                 <w:b w:val="1"/>
               </w:rPr>
@@ -4190,7 +3072,6 @@
               </w:tabs>
               <w:spacing w:after="120" w:before="0" w:line="240" w:lineRule="auto"/>
               <w:ind w:left="0" w:right="0" w:firstLine="0"/>
-              <w:jc w:val="both"/>
               <w:rPr>
                 <w:b w:val="1"/>
               </w:rPr>
@@ -4245,7 +3126,6 @@
               </w:tabs>
               <w:spacing w:after="120" w:before="0" w:line="240" w:lineRule="auto"/>
               <w:ind w:left="0" w:right="0" w:firstLine="0"/>
-              <w:jc w:val="left"/>
               <w:rPr>
                 <w:b w:val="1"/>
               </w:rPr>
@@ -4294,7 +3174,6 @@
               </w:tabs>
               <w:spacing w:after="120" w:before="0" w:line="240" w:lineRule="auto"/>
               <w:ind w:left="0" w:right="0" w:firstLine="0"/>
-              <w:jc w:val="both"/>
               <w:rPr/>
             </w:pPr>
             <w:r>
@@ -4340,7 +3219,6 @@
               </w:tabs>
               <w:spacing w:after="120" w:before="0" w:line="240" w:lineRule="auto"/>
               <w:ind w:left="0" w:right="0" w:firstLine="0"/>
-              <w:jc w:val="both"/>
               <w:rPr/>
             </w:pPr>
             <w:r>
@@ -4386,7 +3264,6 @@
               </w:tabs>
               <w:spacing w:after="120" w:before="0" w:line="240" w:lineRule="auto"/>
               <w:ind w:left="0" w:right="0" w:firstLine="0"/>
-              <w:jc w:val="both"/>
               <w:rPr/>
             </w:pPr>
             <w:r>
@@ -4438,7 +3315,6 @@
               </w:tabs>
               <w:spacing w:after="120" w:before="0" w:line="240" w:lineRule="auto"/>
               <w:ind w:left="0" w:right="0" w:firstLine="0"/>
-              <w:jc w:val="left"/>
               <w:rPr>
                 <w:b w:val="1"/>
               </w:rPr>
@@ -4487,7 +3363,6 @@
               </w:tabs>
               <w:spacing w:after="120" w:before="0" w:line="240" w:lineRule="auto"/>
               <w:ind w:left="0" w:right="0" w:firstLine="0"/>
-              <w:jc w:val="both"/>
               <w:rPr/>
             </w:pPr>
             <w:r>
@@ -4533,7 +3408,6 @@
               </w:tabs>
               <w:spacing w:after="120" w:before="0" w:line="240" w:lineRule="auto"/>
               <w:ind w:left="0" w:right="0" w:firstLine="0"/>
-              <w:jc w:val="both"/>
               <w:rPr/>
             </w:pPr>
             <w:r>
@@ -4579,7 +3453,6 @@
               </w:tabs>
               <w:spacing w:after="120" w:before="0" w:line="240" w:lineRule="auto"/>
               <w:ind w:left="0" w:right="0" w:firstLine="0"/>
-              <w:jc w:val="both"/>
               <w:rPr/>
             </w:pPr>
             <w:r>
@@ -4631,7 +3504,6 @@
               </w:tabs>
               <w:spacing w:after="120" w:before="0" w:line="240" w:lineRule="auto"/>
               <w:ind w:left="0" w:right="0" w:firstLine="0"/>
-              <w:jc w:val="left"/>
               <w:rPr>
                 <w:b w:val="1"/>
               </w:rPr>
@@ -4680,7 +3552,6 @@
               </w:tabs>
               <w:spacing w:after="120" w:before="0" w:line="240" w:lineRule="auto"/>
               <w:ind w:left="0" w:right="0" w:firstLine="0"/>
-              <w:jc w:val="both"/>
               <w:rPr/>
             </w:pPr>
             <w:r>
@@ -4726,7 +3597,6 @@
               </w:tabs>
               <w:spacing w:after="120" w:before="0" w:line="240" w:lineRule="auto"/>
               <w:ind w:left="0" w:right="0" w:firstLine="0"/>
-              <w:jc w:val="both"/>
               <w:rPr/>
             </w:pPr>
             <w:r>
@@ -4772,7 +3642,6 @@
               </w:tabs>
               <w:spacing w:after="120" w:before="0" w:line="240" w:lineRule="auto"/>
               <w:ind w:left="0" w:right="0" w:firstLine="0"/>
-              <w:jc w:val="both"/>
               <w:rPr/>
             </w:pPr>
             <w:r>
@@ -4798,6 +3667,98 @@
         <w:rPr>
           <w:rtl w:val="0"/>
         </w:rPr>
+      </w:r>
+    </w:p>
+    <w:p>
+      <w:pPr>
+        <w:tabs>
+          <w:tab w:val="left" w:pos="288"/>
+        </w:tabs>
+        <w:spacing w:after="120" w:lineRule="auto"/>
+        <w:jc w:val="both"/>
+        <w:rPr/>
+      </w:pPr>
+      <w:r>
+        <w:rPr>
+          <w:rtl w:val="0"/>
+        </w:rPr>
+        <w:t xml:space="preserve">Before describing the approaches, the dataset has been preprocessed. Preprocessing steps are listed down below.</w:t>
+      </w:r>
+    </w:p>
+    <w:p>
+      <w:pPr>
+        <w:numPr>
+          <w:ilvl w:val="0"/>
+          <w:numId w:val="3"/>
+        </w:numPr>
+        <w:tabs>
+          <w:tab w:val="left" w:pos="288"/>
+        </w:tabs>
+        <w:spacing w:after="0" w:afterAutospacing="0" w:lineRule="auto"/>
+        <w:ind w:left="720" w:hanging="360"/>
+        <w:jc w:val="both"/>
+      </w:pPr>
+      <w:r>
+        <w:rPr>
+          <w:rtl w:val="0"/>
+        </w:rPr>
+        <w:t xml:space="preserve">Retrieve sequence motif strings from the data sets.</w:t>
+      </w:r>
+    </w:p>
+    <w:p>
+      <w:pPr>
+        <w:numPr>
+          <w:ilvl w:val="0"/>
+          <w:numId w:val="3"/>
+        </w:numPr>
+        <w:tabs>
+          <w:tab w:val="left" w:pos="288"/>
+        </w:tabs>
+        <w:spacing w:after="0" w:afterAutospacing="0" w:lineRule="auto"/>
+        <w:ind w:left="720" w:hanging="360"/>
+        <w:jc w:val="both"/>
+      </w:pPr>
+      <w:r>
+        <w:rPr>
+          <w:rtl w:val="0"/>
+        </w:rPr>
+        <w:t xml:space="preserve">Replace “U” with “T”.</w:t>
+      </w:r>
+    </w:p>
+    <w:p>
+      <w:pPr>
+        <w:numPr>
+          <w:ilvl w:val="0"/>
+          <w:numId w:val="3"/>
+        </w:numPr>
+        <w:tabs>
+          <w:tab w:val="left" w:pos="288"/>
+        </w:tabs>
+        <w:spacing w:after="120" w:lineRule="auto"/>
+        <w:ind w:left="720" w:hanging="360"/>
+        <w:jc w:val="both"/>
+      </w:pPr>
+      <w:r>
+        <w:rPr>
+          <w:rtl w:val="0"/>
+        </w:rPr>
+        <w:t xml:space="preserve">Generate one hot encode vectors for the sequence motif with encode vectors of each DNA bases ; “A”, “C”, “G”, “T”</w:t>
+      </w:r>
+    </w:p>
+    <w:p>
+      <w:pPr>
+        <w:tabs>
+          <w:tab w:val="left" w:pos="288"/>
+        </w:tabs>
+        <w:spacing w:after="120" w:lineRule="auto"/>
+        <w:jc w:val="both"/>
+        <w:rPr/>
+      </w:pPr>
+      <w:r>
+        <w:rPr>
+          <w:rtl w:val="0"/>
+        </w:rPr>
+        <w:t xml:space="preserve">The preprocessed data set is used for the approaches mentioned above. The approaches are described below. In the neural network approach, LSTM network is implemented with 128 LSTM cells. The final two layers of the network are dense layers with 64 units and 3 units (classes) respectively. Relu function is used as the activation function except in the last dense layer activation function is softmax. Categorical cross entropy is used as the loss function and Adam optimizer is used as the optimization function. One hot encoded motif sequences are used as features and classes are transformed to one hot encoded vector. </w:t>
       </w:r>
     </w:p>
     <w:p>
@@ -4952,20 +3913,23 @@
         </w:rPr>
         <w:t xml:space="preserve">CONCLUSION</w:t>
       </w:r>
+      <w:r>
+        <w:rPr>
+          <w:rtl w:val="0"/>
+        </w:rPr>
+      </w:r>
     </w:p>
     <w:p>
       <w:pPr>
-        <w:tabs>
-          <w:tab w:val="left" w:pos="216"/>
-        </w:tabs>
-        <w:rPr>
-          <w:vertAlign w:val="baseline"/>
-        </w:rPr>
-      </w:pPr>
-      <w:r>
-        <w:rPr>
-          <w:rtl w:val="0"/>
-        </w:rPr>
+        <w:spacing w:after="240" w:before="240" w:line="276" w:lineRule="auto"/>
+        <w:jc w:val="left"/>
+        <w:rPr/>
+      </w:pPr>
+      <w:r>
+        <w:rPr>
+          <w:rtl w:val="0"/>
+        </w:rPr>
+        <w:t xml:space="preserve">In this research, we attempted to predict whether a motif sequence is a RNA binding protein or not as a classification algorithm. This research can be extended to mine different RNA binding protein patterns by computing probabilities of DNA bases for each position of a sequence. In literature, lots of research has been carried out on this field and most of them are involved with convolution  neural networks but here we attempted to derive considerable accuracy with simple models. Further we have used only one protein and models can be trained with several proteins and improve it. Also there are different features like kmer sequence, secondary structure, CLIP co-binding, Gene Ontology (GO) information, and region type which can be utilized for model building.</w:t>
       </w:r>
     </w:p>
     <w:p>
@@ -5337,16 +4301,109 @@
             <w:u w:val="single"/>
             <w:rtl w:val="0"/>
           </w:rPr>
-          <w:t xml:space="preserve">https://www.ncbi.nlm.nih.gov/pmc/articles/PMC6490410/</w:t>
+          <w:t xml:space="preserve">https://www.ncbi.nlm.nih.gov/pmc/articles/PMC6490410</w:t>
         </w:r>
       </w:hyperlink>
       <w:r>
         <w:rPr>
+          <w:rtl w:val="0"/>
+        </w:rPr>
+      </w:r>
+    </w:p>
+    <w:p>
+      <w:pPr>
+        <w:keepNext w:val="0"/>
+        <w:keepLines w:val="0"/>
+        <w:widowControl w:val="1"/>
+        <w:numPr>
+          <w:ilvl w:val="0"/>
+          <w:numId w:val="7"/>
+        </w:numPr>
+        <w:pBdr>
+          <w:top w:space="0" w:sz="0" w:val="nil"/>
+          <w:left w:space="0" w:sz="0" w:val="nil"/>
+          <w:bottom w:space="0" w:sz="0" w:val="nil"/>
+          <w:right w:space="0" w:sz="0" w:val="nil"/>
+          <w:between w:space="0" w:sz="0" w:val="nil"/>
+        </w:pBdr>
+        <w:shd w:fill="auto" w:val="clear"/>
+        <w:spacing w:after="50" w:before="0" w:line="240" w:lineRule="auto"/>
+        <w:ind w:left="354" w:right="0" w:hanging="354"/>
+        <w:jc w:val="both"/>
+        <w:rPr>
           <w:sz w:val="16"/>
           <w:szCs w:val="16"/>
+          <w:u w:val="none"/>
+        </w:rPr>
+      </w:pPr>
+      <w:r>
+        <w:rPr>
+          <w:sz w:val="16"/>
+          <w:szCs w:val="16"/>
           <w:rtl w:val="0"/>
         </w:rPr>
         <w:t xml:space="preserve"> </w:t>
+      </w:r>
+      <w:hyperlink r:id="rId16">
+        <w:r>
+          <w:rPr>
+            <w:color w:val="1155cc"/>
+            <w:sz w:val="16"/>
+            <w:szCs w:val="16"/>
+            <w:u w:val="single"/>
+            <w:rtl w:val="0"/>
+          </w:rPr>
+          <w:t xml:space="preserve">https://github.com/xypan1232/iDeep</w:t>
+        </w:r>
+      </w:hyperlink>
+      <w:r>
+        <w:rPr>
+          <w:rtl w:val="0"/>
+        </w:rPr>
+      </w:r>
+    </w:p>
+    <w:p>
+      <w:pPr>
+        <w:keepNext w:val="0"/>
+        <w:keepLines w:val="0"/>
+        <w:widowControl w:val="1"/>
+        <w:numPr>
+          <w:ilvl w:val="0"/>
+          <w:numId w:val="7"/>
+        </w:numPr>
+        <w:pBdr>
+          <w:top w:space="0" w:sz="0" w:val="nil"/>
+          <w:left w:space="0" w:sz="0" w:val="nil"/>
+          <w:bottom w:space="0" w:sz="0" w:val="nil"/>
+          <w:right w:space="0" w:sz="0" w:val="nil"/>
+          <w:between w:space="0" w:sz="0" w:val="nil"/>
+        </w:pBdr>
+        <w:shd w:fill="auto" w:val="clear"/>
+        <w:spacing w:after="50" w:before="0" w:line="240" w:lineRule="auto"/>
+        <w:ind w:left="354" w:right="0" w:hanging="354"/>
+        <w:jc w:val="both"/>
+        <w:rPr>
+          <w:sz w:val="16"/>
+          <w:szCs w:val="16"/>
+          <w:u w:val="none"/>
+        </w:rPr>
+      </w:pPr>
+      <w:hyperlink r:id="rId17">
+        <w:r>
+          <w:rPr>
+            <w:color w:val="1155cc"/>
+            <w:sz w:val="16"/>
+            <w:szCs w:val="16"/>
+            <w:u w:val="single"/>
+            <w:rtl w:val="0"/>
+          </w:rPr>
+          <w:t xml:space="preserve">https://github.com/xypan1232/iDeepS</w:t>
+        </w:r>
+      </w:hyperlink>
+      <w:r>
+        <w:rPr>
+          <w:rtl w:val="0"/>
+        </w:rPr>
       </w:r>
     </w:p>
     <w:p>
@@ -5477,14 +4534,13 @@
     <w:hyperlink r:id="rId1">
       <w:r>
         <w:rPr>
-          <w:color w:val="000080"/>
+          <w:color w:val="1155cc"/>
           <w:sz w:val="16"/>
           <w:szCs w:val="16"/>
           <w:u w:val="single"/>
-          <w:vertAlign w:val="baseline"/>
-          <w:rtl w:val="0"/>
-        </w:rPr>
-        <w:t xml:space="preserve">https://www.kaggle.com/c/tweet-sentiment-extraction/data</w:t>
+          <w:rtl w:val="0"/>
+        </w:rPr>
+        <w:t xml:space="preserve">https://github.com/xypan1232/iDeep/tree/master/datasets</w:t>
       </w:r>
     </w:hyperlink>
     <w:r>
@@ -11247,7 +10303,7 @@
 
 <file path=customXML/item1.xml><?xml version="1.0" encoding="utf-8"?>
 <go:gDocsCustomXmlDataStorage xmlns:go="http://customooxmlschemas.google.com/" xmlns:r="http://schemas.openxmlformats.org/officeDocument/2006/relationships">
-  <go:docsCustomData xmlns:go="http://customooxmlschemas.google.com/" roundtripDataSignature="AMtx7mjU6WwxM9Ss+o21+h2ADn+9QGZvXw==">AMUW2mVtDEsqsXK06e0a888Ws6nLa3LljVIOK/lQS1tW/gvr2uAi2CAiE6MOeu+bM2Qgi/CXOLkeLDxk7conRvhgJzp105BKef0ZjGE+K9s+0jHEhjskB77xbk2kylWsFDPQFqj0MUEb</go:docsCustomData>
+  <go:docsCustomData xmlns:go="http://customooxmlschemas.google.com/" roundtripDataSignature="AMtx7mjU6WwxM9Ss+o21+h2ADn+9QGZvXw==">AMUW2mVeqvnaQqwZoRvNLlgpu+06GEcOqzjiJoV/Cx0vGdp3RkP7YaHakbzXl6Edn8uu4RNX7f7Dn4AYp8bU1YddAmmA1rq1DyWdIUKyv6SeQEMFRX++30ZZmEcjabLRk4ow44Bdr3fW</go:docsCustomData>
 </go:gDocsCustomXmlDataStorage>
 </file>
 
